--- a/Assignment_Status_93277.docx
+++ b/Assignment_Status_93277.docx
@@ -14,6 +14,7 @@
           <w:lang w:val="en-US"/>
         </w:rPr>
       </w:pPr>
+      <w:proofErr w:type="spellStart"/>
       <w:r>
         <w:rPr>
           <w:b/>
@@ -24,7 +25,20 @@
           <w:u w:val="single"/>
           <w:lang w:val="en-US"/>
         </w:rPr>
-        <w:t>Nvleen Singh</w:t>
+        <w:t>Nvleen</w:t>
+      </w:r>
+      <w:proofErr w:type="spellEnd"/>
+      <w:r>
+        <w:rPr>
+          <w:b/>
+          <w:bCs/>
+          <w:color w:val="ED7D31" w:themeColor="accent2"/>
+          <w:sz w:val="36"/>
+          <w:szCs w:val="36"/>
+          <w:u w:val="single"/>
+          <w:lang w:val="en-US"/>
+        </w:rPr>
+        <w:t xml:space="preserve"> Singh</w:t>
       </w:r>
       <w:r>
         <w:rPr>
@@ -95,7 +109,19 @@
           <w:szCs w:val="36"/>
           <w:lang w:val="en-US"/>
         </w:rPr>
-        <w:t xml:space="preserve">                                                                                                                      Staff-id:</w:t>
+        <w:t xml:space="preserve">                                                                                                                      Staff-id</w:t>
+      </w:r>
+      <w:proofErr w:type="gramStart"/>
+      <w:r>
+        <w:rPr>
+          <w:b/>
+          <w:bCs/>
+          <w:color w:val="4472C4" w:themeColor="accent1"/>
+          <w:sz w:val="36"/>
+          <w:szCs w:val="36"/>
+          <w:lang w:val="en-US"/>
+        </w:rPr>
+        <w:t>:</w:t>
       </w:r>
       <w:r>
         <w:rPr>
@@ -108,6 +134,7 @@
         </w:rPr>
         <w:t>93277</w:t>
       </w:r>
+      <w:proofErr w:type="gramEnd"/>
     </w:p>
     <w:tbl>
       <w:tblPr>
@@ -140,6 +167,7 @@
                 <w:lang w:val="en-US"/>
               </w:rPr>
             </w:pPr>
+            <w:proofErr w:type="spellStart"/>
             <w:r>
               <w:rPr>
                 <w:b/>
@@ -152,6 +180,7 @@
               </w:rPr>
               <w:t>SrNO</w:t>
             </w:r>
+            <w:proofErr w:type="spellEnd"/>
           </w:p>
         </w:tc>
         <w:tc>
@@ -180,8 +209,22 @@
                 <w:u w:val="single"/>
                 <w:lang w:val="en-US"/>
               </w:rPr>
-              <w:t>Assignment MySQL</w:t>
-            </w:r>
+              <w:t xml:space="preserve">Assignment </w:t>
+            </w:r>
+            <w:proofErr w:type="spellStart"/>
+            <w:r>
+              <w:rPr>
+                <w:b/>
+                <w:bCs/>
+                <w:color w:val="4472C4" w:themeColor="accent1"/>
+                <w:sz w:val="28"/>
+                <w:szCs w:val="28"/>
+                <w:u w:val="single"/>
+                <w:lang w:val="en-US"/>
+              </w:rPr>
+              <w:t>MySQL</w:t>
+            </w:r>
+            <w:proofErr w:type="spellEnd"/>
           </w:p>
         </w:tc>
         <w:tc>
@@ -584,18 +627,6 @@
                 <w:lang w:val="en-US"/>
               </w:rPr>
             </w:pPr>
-            <w:r>
-              <w:rPr>
-                <w:b/>
-                <w:bCs/>
-                <w:color w:val="4472C4" w:themeColor="accent1"/>
-                <w:sz w:val="28"/>
-                <w:szCs w:val="28"/>
-                <w:u w:val="single"/>
-                <w:lang w:val="en-US"/>
-              </w:rPr>
-              <w:t xml:space="preserve">Little issue </w:t>
-            </w:r>
           </w:p>
         </w:tc>
         <w:tc>
@@ -936,18 +967,6 @@
                 <w:lang w:val="en-US"/>
               </w:rPr>
             </w:pPr>
-            <w:r>
-              <w:rPr>
-                <w:b/>
-                <w:bCs/>
-                <w:color w:val="4472C4" w:themeColor="accent1"/>
-                <w:sz w:val="28"/>
-                <w:szCs w:val="28"/>
-                <w:u w:val="single"/>
-                <w:lang w:val="en-US"/>
-              </w:rPr>
-              <w:t>Date</w:t>
-            </w:r>
           </w:p>
         </w:tc>
         <w:tc>
@@ -1715,30 +1734,34 @@
         <w:tblLook w:val="04A0"/>
       </w:tblPr>
       <w:tblGrid>
-        <w:gridCol w:w="2158"/>
-        <w:gridCol w:w="2158"/>
-        <w:gridCol w:w="2158"/>
-        <w:gridCol w:w="2158"/>
-        <w:gridCol w:w="2159"/>
-        <w:gridCol w:w="2159"/>
+        <w:gridCol w:w="2177"/>
+        <w:gridCol w:w="2200"/>
+        <w:gridCol w:w="2177"/>
+        <w:gridCol w:w="2177"/>
+        <w:gridCol w:w="2178"/>
+        <w:gridCol w:w="2178"/>
       </w:tblGrid>
       <w:tr>
-        <w:tc>
-          <w:tcPr>
-            <w:tcW w:w="2158" w:type="dxa"/>
-          </w:tcPr>
-          <w:p>
-            <w:pPr>
-              <w:rPr>
-                <w:b/>
-                <w:bCs/>
-                <w:color w:val="4472C4" w:themeColor="accent1"/>
-                <w:sz w:val="28"/>
-                <w:szCs w:val="36"/>
-                <w:u w:val="single"/>
-                <w:lang w:val="en-US"/>
-              </w:rPr>
-            </w:pPr>
+        <w:trPr>
+          <w:trHeight w:val="704"/>
+        </w:trPr>
+        <w:tc>
+          <w:tcPr>
+            <w:tcW w:w="2177" w:type="dxa"/>
+          </w:tcPr>
+          <w:p>
+            <w:pPr>
+              <w:rPr>
+                <w:b/>
+                <w:bCs/>
+                <w:color w:val="4472C4" w:themeColor="accent1"/>
+                <w:sz w:val="28"/>
+                <w:szCs w:val="36"/>
+                <w:u w:val="single"/>
+                <w:lang w:val="en-US"/>
+              </w:rPr>
+            </w:pPr>
+            <w:proofErr w:type="spellStart"/>
             <w:r>
               <w:rPr>
                 <w:b/>
@@ -1751,11 +1774,12 @@
               </w:rPr>
               <w:t>SrNO</w:t>
             </w:r>
-          </w:p>
-        </w:tc>
-        <w:tc>
-          <w:tcPr>
-            <w:tcW w:w="2158" w:type="dxa"/>
+            <w:proofErr w:type="spellEnd"/>
+          </w:p>
+        </w:tc>
+        <w:tc>
+          <w:tcPr>
+            <w:tcW w:w="2177" w:type="dxa"/>
           </w:tcPr>
           <w:p>
             <w:pPr>
@@ -1785,7 +1809,7 @@
         </w:tc>
         <w:tc>
           <w:tcPr>
-            <w:tcW w:w="2158" w:type="dxa"/>
+            <w:tcW w:w="2177" w:type="dxa"/>
           </w:tcPr>
           <w:p>
             <w:pPr>
@@ -1815,7 +1839,7 @@
         </w:tc>
         <w:tc>
           <w:tcPr>
-            <w:tcW w:w="2158" w:type="dxa"/>
+            <w:tcW w:w="2177" w:type="dxa"/>
           </w:tcPr>
           <w:p>
             <w:pPr>
@@ -1845,7 +1869,7 @@
         </w:tc>
         <w:tc>
           <w:tcPr>
-            <w:tcW w:w="2159" w:type="dxa"/>
+            <w:tcW w:w="2178" w:type="dxa"/>
           </w:tcPr>
           <w:p>
             <w:pPr>
@@ -1875,7 +1899,7 @@
         </w:tc>
         <w:tc>
           <w:tcPr>
-            <w:tcW w:w="2159" w:type="dxa"/>
+            <w:tcW w:w="2178" w:type="dxa"/>
           </w:tcPr>
           <w:p>
             <w:pPr>
@@ -1905,9 +1929,12 @@
         </w:tc>
       </w:tr>
       <w:tr>
-        <w:tc>
-          <w:tcPr>
-            <w:tcW w:w="2158" w:type="dxa"/>
+        <w:trPr>
+          <w:trHeight w:val="1057"/>
+        </w:trPr>
+        <w:tc>
+          <w:tcPr>
+            <w:tcW w:w="2177" w:type="dxa"/>
           </w:tcPr>
           <w:p>
             <w:pPr>
@@ -1937,7 +1964,7 @@
         </w:tc>
         <w:tc>
           <w:tcPr>
-            <w:tcW w:w="2158" w:type="dxa"/>
+            <w:tcW w:w="2177" w:type="dxa"/>
           </w:tcPr>
           <w:p>
             <w:pPr>
@@ -1967,7 +1994,7 @@
         </w:tc>
         <w:tc>
           <w:tcPr>
-            <w:tcW w:w="2158" w:type="dxa"/>
+            <w:tcW w:w="2177" w:type="dxa"/>
           </w:tcPr>
           <w:p>
             <w:pPr>
@@ -1997,37 +2024,25 @@
         </w:tc>
         <w:tc>
           <w:tcPr>
-            <w:tcW w:w="2158" w:type="dxa"/>
-          </w:tcPr>
-          <w:p>
-            <w:pPr>
-              <w:rPr>
-                <w:b/>
-                <w:bCs/>
-                <w:color w:val="4472C4" w:themeColor="accent1"/>
-                <w:sz w:val="28"/>
-                <w:szCs w:val="36"/>
-                <w:u w:val="single"/>
-                <w:lang w:val="en-US"/>
-              </w:rPr>
-            </w:pPr>
-            <w:r>
-              <w:rPr>
-                <w:b/>
-                <w:bCs/>
-                <w:color w:val="4472C4" w:themeColor="accent1"/>
-                <w:sz w:val="28"/>
-                <w:szCs w:val="36"/>
-                <w:u w:val="single"/>
-                <w:lang w:val="en-US"/>
-              </w:rPr>
-              <w:t>Switch statement not looping</w:t>
-            </w:r>
-          </w:p>
-        </w:tc>
-        <w:tc>
-          <w:tcPr>
-            <w:tcW w:w="2159" w:type="dxa"/>
+            <w:tcW w:w="2177" w:type="dxa"/>
+          </w:tcPr>
+          <w:p>
+            <w:pPr>
+              <w:rPr>
+                <w:b/>
+                <w:bCs/>
+                <w:color w:val="4472C4" w:themeColor="accent1"/>
+                <w:sz w:val="28"/>
+                <w:szCs w:val="36"/>
+                <w:u w:val="single"/>
+                <w:lang w:val="en-US"/>
+              </w:rPr>
+            </w:pPr>
+          </w:p>
+        </w:tc>
+        <w:tc>
+          <w:tcPr>
+            <w:tcW w:w="2178" w:type="dxa"/>
           </w:tcPr>
           <w:p>
             <w:pPr>
@@ -2057,7 +2072,7 @@
         </w:tc>
         <w:tc>
           <w:tcPr>
-            <w:tcW w:w="2159" w:type="dxa"/>
+            <w:tcW w:w="2178" w:type="dxa"/>
           </w:tcPr>
           <w:p>
             <w:pPr>
@@ -2087,9 +2102,12 @@
         </w:tc>
       </w:tr>
       <w:tr>
-        <w:tc>
-          <w:tcPr>
-            <w:tcW w:w="2158" w:type="dxa"/>
+        <w:trPr>
+          <w:trHeight w:val="704"/>
+        </w:trPr>
+        <w:tc>
+          <w:tcPr>
+            <w:tcW w:w="2177" w:type="dxa"/>
           </w:tcPr>
           <w:p>
             <w:pPr>
@@ -2119,7 +2137,7 @@
         </w:tc>
         <w:tc>
           <w:tcPr>
-            <w:tcW w:w="2158" w:type="dxa"/>
+            <w:tcW w:w="2177" w:type="dxa"/>
           </w:tcPr>
           <w:p>
             <w:pPr>
@@ -2149,7 +2167,7 @@
         </w:tc>
         <w:tc>
           <w:tcPr>
-            <w:tcW w:w="2158" w:type="dxa"/>
+            <w:tcW w:w="2177" w:type="dxa"/>
           </w:tcPr>
           <w:p>
             <w:pPr>
@@ -2179,25 +2197,25 @@
         </w:tc>
         <w:tc>
           <w:tcPr>
-            <w:tcW w:w="2158" w:type="dxa"/>
-          </w:tcPr>
-          <w:p>
-            <w:pPr>
-              <w:rPr>
-                <w:b/>
-                <w:bCs/>
-                <w:color w:val="4472C4" w:themeColor="accent1"/>
-                <w:sz w:val="28"/>
-                <w:szCs w:val="36"/>
-                <w:u w:val="single"/>
-                <w:lang w:val="en-US"/>
-              </w:rPr>
-            </w:pPr>
-          </w:p>
-        </w:tc>
-        <w:tc>
-          <w:tcPr>
-            <w:tcW w:w="2159" w:type="dxa"/>
+            <w:tcW w:w="2177" w:type="dxa"/>
+          </w:tcPr>
+          <w:p>
+            <w:pPr>
+              <w:rPr>
+                <w:b/>
+                <w:bCs/>
+                <w:color w:val="4472C4" w:themeColor="accent1"/>
+                <w:sz w:val="28"/>
+                <w:szCs w:val="36"/>
+                <w:u w:val="single"/>
+                <w:lang w:val="en-US"/>
+              </w:rPr>
+            </w:pPr>
+          </w:p>
+        </w:tc>
+        <w:tc>
+          <w:tcPr>
+            <w:tcW w:w="2178" w:type="dxa"/>
           </w:tcPr>
           <w:p>
             <w:pPr>
@@ -2227,7 +2245,7 @@
         </w:tc>
         <w:tc>
           <w:tcPr>
-            <w:tcW w:w="2159" w:type="dxa"/>
+            <w:tcW w:w="2178" w:type="dxa"/>
           </w:tcPr>
           <w:p>
             <w:pPr>
@@ -2257,9 +2275,12 @@
         </w:tc>
       </w:tr>
       <w:tr>
-        <w:tc>
-          <w:tcPr>
-            <w:tcW w:w="2158" w:type="dxa"/>
+        <w:trPr>
+          <w:trHeight w:val="1077"/>
+        </w:trPr>
+        <w:tc>
+          <w:tcPr>
+            <w:tcW w:w="2177" w:type="dxa"/>
           </w:tcPr>
           <w:p>
             <w:pPr>
@@ -2289,7 +2310,7 @@
         </w:tc>
         <w:tc>
           <w:tcPr>
-            <w:tcW w:w="2158" w:type="dxa"/>
+            <w:tcW w:w="2177" w:type="dxa"/>
           </w:tcPr>
           <w:p>
             <w:pPr>
@@ -2319,7 +2340,7 @@
         </w:tc>
         <w:tc>
           <w:tcPr>
-            <w:tcW w:w="2158" w:type="dxa"/>
+            <w:tcW w:w="2177" w:type="dxa"/>
           </w:tcPr>
           <w:p>
             <w:pPr>
@@ -2349,25 +2370,25 @@
         </w:tc>
         <w:tc>
           <w:tcPr>
-            <w:tcW w:w="2158" w:type="dxa"/>
-          </w:tcPr>
-          <w:p>
-            <w:pPr>
-              <w:rPr>
-                <w:b/>
-                <w:bCs/>
-                <w:color w:val="4472C4" w:themeColor="accent1"/>
-                <w:sz w:val="28"/>
-                <w:szCs w:val="36"/>
-                <w:u w:val="single"/>
-                <w:lang w:val="en-US"/>
-              </w:rPr>
-            </w:pPr>
-          </w:p>
-        </w:tc>
-        <w:tc>
-          <w:tcPr>
-            <w:tcW w:w="2159" w:type="dxa"/>
+            <w:tcW w:w="2177" w:type="dxa"/>
+          </w:tcPr>
+          <w:p>
+            <w:pPr>
+              <w:rPr>
+                <w:b/>
+                <w:bCs/>
+                <w:color w:val="4472C4" w:themeColor="accent1"/>
+                <w:sz w:val="28"/>
+                <w:szCs w:val="36"/>
+                <w:u w:val="single"/>
+                <w:lang w:val="en-US"/>
+              </w:rPr>
+            </w:pPr>
+          </w:p>
+        </w:tc>
+        <w:tc>
+          <w:tcPr>
+            <w:tcW w:w="2178" w:type="dxa"/>
           </w:tcPr>
           <w:p>
             <w:pPr>
@@ -2397,7 +2418,7 @@
         </w:tc>
         <w:tc>
           <w:tcPr>
-            <w:tcW w:w="2159" w:type="dxa"/>
+            <w:tcW w:w="2178" w:type="dxa"/>
           </w:tcPr>
           <w:p>
             <w:pPr>
@@ -2427,9 +2448,12 @@
         </w:tc>
       </w:tr>
       <w:tr>
-        <w:tc>
-          <w:tcPr>
-            <w:tcW w:w="2158" w:type="dxa"/>
+        <w:trPr>
+          <w:trHeight w:val="1428"/>
+        </w:trPr>
+        <w:tc>
+          <w:tcPr>
+            <w:tcW w:w="2177" w:type="dxa"/>
           </w:tcPr>
           <w:p>
             <w:pPr>
@@ -2459,7 +2483,7 @@
         </w:tc>
         <w:tc>
           <w:tcPr>
-            <w:tcW w:w="2158" w:type="dxa"/>
+            <w:tcW w:w="2177" w:type="dxa"/>
           </w:tcPr>
           <w:p>
             <w:pPr>
@@ -2489,7 +2513,7 @@
         </w:tc>
         <w:tc>
           <w:tcPr>
-            <w:tcW w:w="2158" w:type="dxa"/>
+            <w:tcW w:w="2177" w:type="dxa"/>
           </w:tcPr>
           <w:p>
             <w:pPr>
@@ -2519,25 +2543,25 @@
         </w:tc>
         <w:tc>
           <w:tcPr>
-            <w:tcW w:w="2158" w:type="dxa"/>
-          </w:tcPr>
-          <w:p>
-            <w:pPr>
-              <w:rPr>
-                <w:b/>
-                <w:bCs/>
-                <w:color w:val="4472C4" w:themeColor="accent1"/>
-                <w:sz w:val="28"/>
-                <w:szCs w:val="36"/>
-                <w:u w:val="single"/>
-                <w:lang w:val="en-US"/>
-              </w:rPr>
-            </w:pPr>
-          </w:p>
-        </w:tc>
-        <w:tc>
-          <w:tcPr>
-            <w:tcW w:w="2159" w:type="dxa"/>
+            <w:tcW w:w="2177" w:type="dxa"/>
+          </w:tcPr>
+          <w:p>
+            <w:pPr>
+              <w:rPr>
+                <w:b/>
+                <w:bCs/>
+                <w:color w:val="4472C4" w:themeColor="accent1"/>
+                <w:sz w:val="28"/>
+                <w:szCs w:val="36"/>
+                <w:u w:val="single"/>
+                <w:lang w:val="en-US"/>
+              </w:rPr>
+            </w:pPr>
+          </w:p>
+        </w:tc>
+        <w:tc>
+          <w:tcPr>
+            <w:tcW w:w="2178" w:type="dxa"/>
           </w:tcPr>
           <w:p>
             <w:pPr>
@@ -2567,7 +2591,7 @@
         </w:tc>
         <w:tc>
           <w:tcPr>
-            <w:tcW w:w="2159" w:type="dxa"/>
+            <w:tcW w:w="2178" w:type="dxa"/>
           </w:tcPr>
           <w:p>
             <w:pPr>
@@ -2597,9 +2621,12 @@
         </w:tc>
       </w:tr>
       <w:tr>
-        <w:tc>
-          <w:tcPr>
-            <w:tcW w:w="2158" w:type="dxa"/>
+        <w:trPr>
+          <w:trHeight w:val="1077"/>
+        </w:trPr>
+        <w:tc>
+          <w:tcPr>
+            <w:tcW w:w="2177" w:type="dxa"/>
           </w:tcPr>
           <w:p>
             <w:pPr>
@@ -2629,7 +2656,7 @@
         </w:tc>
         <w:tc>
           <w:tcPr>
-            <w:tcW w:w="2158" w:type="dxa"/>
+            <w:tcW w:w="2177" w:type="dxa"/>
           </w:tcPr>
           <w:p>
             <w:pPr>
@@ -2659,7 +2686,7 @@
         </w:tc>
         <w:tc>
           <w:tcPr>
-            <w:tcW w:w="2158" w:type="dxa"/>
+            <w:tcW w:w="2177" w:type="dxa"/>
           </w:tcPr>
           <w:p>
             <w:pPr>
@@ -2689,99 +2716,102 @@
         </w:tc>
         <w:tc>
           <w:tcPr>
-            <w:tcW w:w="2158" w:type="dxa"/>
-          </w:tcPr>
-          <w:p>
-            <w:pPr>
-              <w:rPr>
-                <w:b/>
-                <w:bCs/>
-                <w:color w:val="4472C4" w:themeColor="accent1"/>
-                <w:sz w:val="28"/>
-                <w:szCs w:val="36"/>
-                <w:u w:val="single"/>
-                <w:lang w:val="en-US"/>
-              </w:rPr>
-            </w:pPr>
-            <w:r>
-              <w:rPr>
-                <w:b/>
-                <w:bCs/>
-                <w:color w:val="4472C4" w:themeColor="accent1"/>
-                <w:sz w:val="28"/>
-                <w:szCs w:val="36"/>
-                <w:u w:val="single"/>
-                <w:lang w:val="en-US"/>
-              </w:rPr>
-              <w:t>Little  error</w:t>
-            </w:r>
-          </w:p>
-        </w:tc>
-        <w:tc>
-          <w:tcPr>
-            <w:tcW w:w="2159" w:type="dxa"/>
-          </w:tcPr>
-          <w:p>
-            <w:pPr>
-              <w:rPr>
-                <w:b/>
-                <w:bCs/>
-                <w:color w:val="4472C4" w:themeColor="accent1"/>
-                <w:sz w:val="28"/>
-                <w:szCs w:val="36"/>
-                <w:u w:val="single"/>
-                <w:lang w:val="en-US"/>
-              </w:rPr>
-            </w:pPr>
-            <w:r>
-              <w:rPr>
-                <w:b/>
-                <w:bCs/>
-                <w:color w:val="4472C4" w:themeColor="accent1"/>
-                <w:sz w:val="28"/>
-                <w:szCs w:val="36"/>
-                <w:u w:val="single"/>
-                <w:lang w:val="en-US"/>
-              </w:rPr>
-              <w:t>18/0/21</w:t>
-            </w:r>
-          </w:p>
-        </w:tc>
-        <w:tc>
-          <w:tcPr>
-            <w:tcW w:w="2159" w:type="dxa"/>
-          </w:tcPr>
-          <w:p>
-            <w:pPr>
-              <w:rPr>
-                <w:b/>
-                <w:bCs/>
-                <w:color w:val="4472C4" w:themeColor="accent1"/>
-                <w:sz w:val="28"/>
-                <w:szCs w:val="36"/>
-                <w:u w:val="single"/>
-                <w:lang w:val="en-US"/>
-              </w:rPr>
-            </w:pPr>
-            <w:r>
-              <w:rPr>
-                <w:b/>
-                <w:bCs/>
-                <w:color w:val="4472C4" w:themeColor="accent1"/>
-                <w:sz w:val="28"/>
-                <w:szCs w:val="36"/>
-                <w:u w:val="single"/>
-                <w:lang w:val="en-US"/>
-              </w:rPr>
-              <w:t>Partially work</w:t>
+            <w:tcW w:w="2177" w:type="dxa"/>
+          </w:tcPr>
+          <w:p>
+            <w:pPr>
+              <w:rPr>
+                <w:b/>
+                <w:bCs/>
+                <w:color w:val="4472C4" w:themeColor="accent1"/>
+                <w:sz w:val="28"/>
+                <w:szCs w:val="36"/>
+                <w:u w:val="single"/>
+                <w:lang w:val="en-US"/>
+              </w:rPr>
+            </w:pPr>
+          </w:p>
+        </w:tc>
+        <w:tc>
+          <w:tcPr>
+            <w:tcW w:w="2178" w:type="dxa"/>
+          </w:tcPr>
+          <w:p>
+            <w:pPr>
+              <w:rPr>
+                <w:b/>
+                <w:bCs/>
+                <w:color w:val="4472C4" w:themeColor="accent1"/>
+                <w:sz w:val="28"/>
+                <w:szCs w:val="36"/>
+                <w:u w:val="single"/>
+                <w:lang w:val="en-US"/>
+              </w:rPr>
+            </w:pPr>
+            <w:r>
+              <w:rPr>
+                <w:b/>
+                <w:bCs/>
+                <w:color w:val="4472C4" w:themeColor="accent1"/>
+                <w:sz w:val="28"/>
+                <w:szCs w:val="36"/>
+                <w:u w:val="single"/>
+                <w:lang w:val="en-US"/>
+              </w:rPr>
+              <w:t>18/1</w:t>
+            </w:r>
+            <w:r>
+              <w:rPr>
+                <w:b/>
+                <w:bCs/>
+                <w:color w:val="4472C4" w:themeColor="accent1"/>
+                <w:sz w:val="28"/>
+                <w:szCs w:val="36"/>
+                <w:u w:val="single"/>
+                <w:lang w:val="en-US"/>
+              </w:rPr>
+              <w:t>/21</w:t>
+            </w:r>
+          </w:p>
+        </w:tc>
+        <w:tc>
+          <w:tcPr>
+            <w:tcW w:w="2178" w:type="dxa"/>
+          </w:tcPr>
+          <w:p>
+            <w:pPr>
+              <w:rPr>
+                <w:b/>
+                <w:bCs/>
+                <w:color w:val="4472C4" w:themeColor="accent1"/>
+                <w:sz w:val="28"/>
+                <w:szCs w:val="36"/>
+                <w:u w:val="single"/>
+                <w:lang w:val="en-US"/>
+              </w:rPr>
+            </w:pPr>
+            <w:r>
+              <w:rPr>
+                <w:b/>
+                <w:bCs/>
+                <w:color w:val="4472C4" w:themeColor="accent1"/>
+                <w:sz w:val="28"/>
+                <w:szCs w:val="36"/>
+                <w:u w:val="single"/>
+                <w:lang w:val="en-US"/>
+              </w:rPr>
+              <w:t>done</w:t>
             </w:r>
           </w:p>
         </w:tc>
       </w:tr>
       <w:tr>
-        <w:tc>
-          <w:tcPr>
-            <w:tcW w:w="2158" w:type="dxa"/>
+        <w:trPr>
+          <w:trHeight w:val="1077"/>
+        </w:trPr>
+        <w:tc>
+          <w:tcPr>
+            <w:tcW w:w="2177" w:type="dxa"/>
           </w:tcPr>
           <w:p>
             <w:pPr>
@@ -2811,7 +2841,7 @@
         </w:tc>
         <w:tc>
           <w:tcPr>
-            <w:tcW w:w="2158" w:type="dxa"/>
+            <w:tcW w:w="2177" w:type="dxa"/>
           </w:tcPr>
           <w:p>
             <w:pPr>
@@ -2841,7 +2871,7 @@
         </w:tc>
         <w:tc>
           <w:tcPr>
-            <w:tcW w:w="2158" w:type="dxa"/>
+            <w:tcW w:w="2177" w:type="dxa"/>
           </w:tcPr>
           <w:p>
             <w:pPr>
@@ -2871,100 +2901,115 @@
         </w:tc>
         <w:tc>
           <w:tcPr>
-            <w:tcW w:w="2158" w:type="dxa"/>
-          </w:tcPr>
-          <w:p>
-            <w:pPr>
-              <w:rPr>
-                <w:b/>
-                <w:bCs/>
-                <w:color w:val="4472C4" w:themeColor="accent1"/>
-                <w:sz w:val="28"/>
-                <w:szCs w:val="36"/>
-                <w:u w:val="single"/>
-                <w:lang w:val="en-US"/>
-              </w:rPr>
-            </w:pPr>
-            <w:r>
-              <w:rPr>
-                <w:b/>
-                <w:bCs/>
-                <w:color w:val="4472C4" w:themeColor="accent1"/>
-                <w:sz w:val="28"/>
-                <w:szCs w:val="36"/>
-                <w:u w:val="single"/>
-                <w:lang w:val="en-US"/>
-              </w:rPr>
-              <w:t>In progress</w:t>
-            </w:r>
-          </w:p>
-          <w:p>
-            <w:pPr>
-              <w:rPr>
-                <w:b/>
-                <w:bCs/>
-                <w:color w:val="4472C4" w:themeColor="accent1"/>
-                <w:sz w:val="28"/>
-                <w:szCs w:val="36"/>
-                <w:u w:val="single"/>
-                <w:lang w:val="en-US"/>
-              </w:rPr>
-            </w:pPr>
-          </w:p>
-        </w:tc>
-        <w:tc>
-          <w:tcPr>
-            <w:tcW w:w="2159" w:type="dxa"/>
-          </w:tcPr>
-          <w:p>
-            <w:pPr>
-              <w:rPr>
-                <w:b/>
-                <w:bCs/>
-                <w:color w:val="4472C4" w:themeColor="accent1"/>
-                <w:sz w:val="28"/>
-                <w:szCs w:val="36"/>
-                <w:u w:val="single"/>
-                <w:lang w:val="en-US"/>
-              </w:rPr>
-            </w:pPr>
-          </w:p>
-        </w:tc>
-        <w:tc>
-          <w:tcPr>
-            <w:tcW w:w="2159" w:type="dxa"/>
-          </w:tcPr>
-          <w:p>
-            <w:pPr>
-              <w:rPr>
-                <w:b/>
-                <w:bCs/>
-                <w:color w:val="4472C4" w:themeColor="accent1"/>
-                <w:sz w:val="28"/>
-                <w:szCs w:val="36"/>
-                <w:u w:val="single"/>
-                <w:lang w:val="en-US"/>
-              </w:rPr>
-            </w:pPr>
-            <w:r>
-              <w:rPr>
-                <w:b/>
-                <w:bCs/>
-                <w:color w:val="4472C4" w:themeColor="accent1"/>
-                <w:sz w:val="28"/>
-                <w:szCs w:val="36"/>
-                <w:u w:val="single"/>
-                <w:lang w:val="en-US"/>
-              </w:rPr>
-              <w:t>doing</w:t>
+            <w:tcW w:w="2177" w:type="dxa"/>
+          </w:tcPr>
+          <w:p>
+            <w:pPr>
+              <w:rPr>
+                <w:b/>
+                <w:bCs/>
+                <w:color w:val="4472C4" w:themeColor="accent1"/>
+                <w:sz w:val="28"/>
+                <w:szCs w:val="36"/>
+                <w:u w:val="single"/>
+                <w:lang w:val="en-US"/>
+              </w:rPr>
+            </w:pPr>
+          </w:p>
+        </w:tc>
+        <w:tc>
+          <w:tcPr>
+            <w:tcW w:w="2178" w:type="dxa"/>
+          </w:tcPr>
+          <w:p>
+            <w:pPr>
+              <w:rPr>
+                <w:b/>
+                <w:bCs/>
+                <w:color w:val="4472C4" w:themeColor="accent1"/>
+                <w:sz w:val="28"/>
+                <w:szCs w:val="36"/>
+                <w:u w:val="single"/>
+                <w:lang w:val="en-US"/>
+              </w:rPr>
+            </w:pPr>
+          </w:p>
+          <w:p>
+            <w:pPr>
+              <w:rPr>
+                <w:b/>
+                <w:bCs/>
+                <w:color w:val="4472C4" w:themeColor="accent1"/>
+                <w:sz w:val="28"/>
+                <w:szCs w:val="36"/>
+                <w:u w:val="single"/>
+                <w:lang w:val="en-US"/>
+              </w:rPr>
+            </w:pPr>
+            <w:r>
+              <w:rPr>
+                <w:b/>
+                <w:bCs/>
+                <w:color w:val="4472C4" w:themeColor="accent1"/>
+                <w:sz w:val="28"/>
+                <w:szCs w:val="36"/>
+                <w:u w:val="single"/>
+                <w:lang w:val="en-US"/>
+              </w:rPr>
+              <w:t>23/1/21</w:t>
+            </w:r>
+          </w:p>
+        </w:tc>
+        <w:tc>
+          <w:tcPr>
+            <w:tcW w:w="2178" w:type="dxa"/>
+          </w:tcPr>
+          <w:p>
+            <w:pPr>
+              <w:rPr>
+                <w:b/>
+                <w:bCs/>
+                <w:color w:val="4472C4" w:themeColor="accent1"/>
+                <w:sz w:val="28"/>
+                <w:szCs w:val="36"/>
+                <w:u w:val="single"/>
+                <w:lang w:val="en-US"/>
+              </w:rPr>
+            </w:pPr>
+            <w:r>
+              <w:rPr>
+                <w:b/>
+                <w:bCs/>
+                <w:color w:val="4472C4" w:themeColor="accent1"/>
+                <w:sz w:val="28"/>
+                <w:szCs w:val="36"/>
+                <w:u w:val="single"/>
+                <w:lang w:val="en-US"/>
+              </w:rPr>
+              <w:t>do</w:t>
+            </w:r>
+            <w:r>
+              <w:rPr>
+                <w:b/>
+                <w:bCs/>
+                <w:color w:val="4472C4" w:themeColor="accent1"/>
+                <w:sz w:val="28"/>
+                <w:szCs w:val="36"/>
+                <w:u w:val="single"/>
+                <w:lang w:val="en-US"/>
+              </w:rPr>
+              <w:t>ne</w:t>
             </w:r>
           </w:p>
         </w:tc>
       </w:tr>
       <w:tr>
-        <w:tc>
-          <w:tcPr>
-            <w:tcW w:w="2158" w:type="dxa"/>
+        <w:trPr>
+          <w:trHeight w:val="1077"/>
+        </w:trPr>
+        <w:tc>
+          <w:tcPr>
+            <w:tcW w:w="2177" w:type="dxa"/>
           </w:tcPr>
           <w:p>
             <w:pPr>
@@ -2994,37 +3039,51 @@
         </w:tc>
         <w:tc>
           <w:tcPr>
-            <w:tcW w:w="2158" w:type="dxa"/>
-          </w:tcPr>
-          <w:p>
-            <w:pPr>
-              <w:rPr>
-                <w:b/>
-                <w:bCs/>
-                <w:color w:val="4472C4" w:themeColor="accent1"/>
-                <w:sz w:val="28"/>
-                <w:szCs w:val="36"/>
-                <w:u w:val="single"/>
-                <w:lang w:val="en-US"/>
-              </w:rPr>
-            </w:pPr>
-            <w:r>
-              <w:rPr>
-                <w:b/>
-                <w:bCs/>
-                <w:color w:val="4472C4" w:themeColor="accent1"/>
-                <w:sz w:val="28"/>
-                <w:szCs w:val="36"/>
-                <w:u w:val="single"/>
-                <w:lang w:val="en-US"/>
-              </w:rPr>
-              <w:t>Sorting string array using toCompare</w:t>
-            </w:r>
-          </w:p>
-        </w:tc>
-        <w:tc>
-          <w:tcPr>
-            <w:tcW w:w="2158" w:type="dxa"/>
+            <w:tcW w:w="2177" w:type="dxa"/>
+          </w:tcPr>
+          <w:p>
+            <w:pPr>
+              <w:rPr>
+                <w:b/>
+                <w:bCs/>
+                <w:color w:val="4472C4" w:themeColor="accent1"/>
+                <w:sz w:val="28"/>
+                <w:szCs w:val="36"/>
+                <w:u w:val="single"/>
+                <w:lang w:val="en-US"/>
+              </w:rPr>
+            </w:pPr>
+            <w:r>
+              <w:rPr>
+                <w:b/>
+                <w:bCs/>
+                <w:color w:val="4472C4" w:themeColor="accent1"/>
+                <w:sz w:val="28"/>
+                <w:szCs w:val="36"/>
+                <w:u w:val="single"/>
+                <w:lang w:val="en-US"/>
+              </w:rPr>
+              <w:t xml:space="preserve">Sorting string array using </w:t>
+            </w:r>
+            <w:proofErr w:type="spellStart"/>
+            <w:r>
+              <w:rPr>
+                <w:b/>
+                <w:bCs/>
+                <w:color w:val="4472C4" w:themeColor="accent1"/>
+                <w:sz w:val="28"/>
+                <w:szCs w:val="36"/>
+                <w:u w:val="single"/>
+                <w:lang w:val="en-US"/>
+              </w:rPr>
+              <w:t>toCompare</w:t>
+            </w:r>
+            <w:proofErr w:type="spellEnd"/>
+          </w:p>
+        </w:tc>
+        <w:tc>
+          <w:tcPr>
+            <w:tcW w:w="2177" w:type="dxa"/>
           </w:tcPr>
           <w:p>
             <w:pPr>
@@ -3054,75 +3113,102 @@
         </w:tc>
         <w:tc>
           <w:tcPr>
-            <w:tcW w:w="2158" w:type="dxa"/>
-          </w:tcPr>
-          <w:p>
-            <w:pPr>
-              <w:rPr>
-                <w:b/>
-                <w:bCs/>
-                <w:color w:val="4472C4" w:themeColor="accent1"/>
-                <w:sz w:val="28"/>
-                <w:szCs w:val="36"/>
-                <w:u w:val="single"/>
-                <w:lang w:val="en-US"/>
-              </w:rPr>
-            </w:pPr>
-          </w:p>
-        </w:tc>
-        <w:tc>
-          <w:tcPr>
-            <w:tcW w:w="2159" w:type="dxa"/>
-          </w:tcPr>
-          <w:p>
-            <w:pPr>
-              <w:rPr>
-                <w:b/>
-                <w:bCs/>
-                <w:color w:val="4472C4" w:themeColor="accent1"/>
-                <w:sz w:val="28"/>
-                <w:szCs w:val="36"/>
-                <w:u w:val="single"/>
-                <w:lang w:val="en-US"/>
-              </w:rPr>
-            </w:pPr>
-          </w:p>
-        </w:tc>
-        <w:tc>
-          <w:tcPr>
-            <w:tcW w:w="2159" w:type="dxa"/>
-          </w:tcPr>
-          <w:p>
-            <w:pPr>
-              <w:rPr>
-                <w:b/>
-                <w:bCs/>
-                <w:color w:val="4472C4" w:themeColor="accent1"/>
-                <w:sz w:val="28"/>
-                <w:szCs w:val="36"/>
-                <w:u w:val="single"/>
-                <w:lang w:val="en-US"/>
-              </w:rPr>
-            </w:pPr>
-            <w:r>
-              <w:rPr>
-                <w:b/>
-                <w:bCs/>
-                <w:color w:val="4472C4" w:themeColor="accent1"/>
-                <w:sz w:val="28"/>
-                <w:szCs w:val="36"/>
-                <w:u w:val="single"/>
-                <w:lang w:val="en-US"/>
-              </w:rPr>
-              <w:t>doing</w:t>
+            <w:tcW w:w="2177" w:type="dxa"/>
+          </w:tcPr>
+          <w:p>
+            <w:pPr>
+              <w:rPr>
+                <w:b/>
+                <w:bCs/>
+                <w:color w:val="4472C4" w:themeColor="accent1"/>
+                <w:sz w:val="28"/>
+                <w:szCs w:val="36"/>
+                <w:u w:val="single"/>
+                <w:lang w:val="en-US"/>
+              </w:rPr>
+            </w:pPr>
+          </w:p>
+        </w:tc>
+        <w:tc>
+          <w:tcPr>
+            <w:tcW w:w="2178" w:type="dxa"/>
+          </w:tcPr>
+          <w:p>
+            <w:pPr>
+              <w:rPr>
+                <w:b/>
+                <w:bCs/>
+                <w:color w:val="4472C4" w:themeColor="accent1"/>
+                <w:sz w:val="28"/>
+                <w:szCs w:val="36"/>
+                <w:u w:val="single"/>
+                <w:lang w:val="en-US"/>
+              </w:rPr>
+            </w:pPr>
+            <w:r>
+              <w:rPr>
+                <w:b/>
+                <w:bCs/>
+                <w:color w:val="4472C4" w:themeColor="accent1"/>
+                <w:sz w:val="28"/>
+                <w:szCs w:val="36"/>
+                <w:u w:val="single"/>
+                <w:lang w:val="en-US"/>
+              </w:rPr>
+              <w:t>23/1/21</w:t>
+            </w:r>
+          </w:p>
+        </w:tc>
+        <w:tc>
+          <w:tcPr>
+            <w:tcW w:w="2178" w:type="dxa"/>
+          </w:tcPr>
+          <w:p>
+            <w:pPr>
+              <w:rPr>
+                <w:b/>
+                <w:bCs/>
+                <w:color w:val="4472C4" w:themeColor="accent1"/>
+                <w:sz w:val="28"/>
+                <w:szCs w:val="36"/>
+                <w:u w:val="single"/>
+                <w:lang w:val="en-US"/>
+              </w:rPr>
+            </w:pPr>
+            <w:r>
+              <w:rPr>
+                <w:b/>
+                <w:bCs/>
+                <w:color w:val="4472C4" w:themeColor="accent1"/>
+                <w:sz w:val="28"/>
+                <w:szCs w:val="36"/>
+                <w:u w:val="single"/>
+                <w:lang w:val="en-US"/>
+              </w:rPr>
+              <w:t>do</w:t>
+            </w:r>
+            <w:r>
+              <w:rPr>
+                <w:b/>
+                <w:bCs/>
+                <w:color w:val="4472C4" w:themeColor="accent1"/>
+                <w:sz w:val="28"/>
+                <w:szCs w:val="36"/>
+                <w:u w:val="single"/>
+                <w:lang w:val="en-US"/>
+              </w:rPr>
+              <w:t>ne</w:t>
             </w:r>
           </w:p>
         </w:tc>
       </w:tr>
       <w:tr>
-        <w:tc>
-          <w:tcPr>
-            <w:tcW w:w="2158" w:type="dxa"/>
+        <w:trPr>
+          <w:trHeight w:val="683"/>
+        </w:trPr>
+        <w:tc>
+          <w:tcPr>
+            <w:tcW w:w="2177" w:type="dxa"/>
           </w:tcPr>
           <w:p>
             <w:pPr>
@@ -3152,79 +3238,797 @@
         </w:tc>
         <w:tc>
           <w:tcPr>
-            <w:tcW w:w="2158" w:type="dxa"/>
-          </w:tcPr>
-          <w:p>
-            <w:pPr>
-              <w:rPr>
-                <w:b/>
-                <w:bCs/>
-                <w:color w:val="4472C4" w:themeColor="accent1"/>
-                <w:sz w:val="28"/>
-                <w:szCs w:val="36"/>
-                <w:u w:val="single"/>
-                <w:lang w:val="en-US"/>
-              </w:rPr>
-            </w:pPr>
-          </w:p>
-        </w:tc>
-        <w:tc>
-          <w:tcPr>
-            <w:tcW w:w="2158" w:type="dxa"/>
-          </w:tcPr>
-          <w:p>
-            <w:pPr>
-              <w:rPr>
-                <w:b/>
-                <w:bCs/>
-                <w:color w:val="4472C4" w:themeColor="accent1"/>
-                <w:sz w:val="28"/>
-                <w:szCs w:val="36"/>
-                <w:u w:val="single"/>
-                <w:lang w:val="en-US"/>
-              </w:rPr>
-            </w:pPr>
-          </w:p>
-        </w:tc>
-        <w:tc>
-          <w:tcPr>
-            <w:tcW w:w="2158" w:type="dxa"/>
-          </w:tcPr>
-          <w:p>
-            <w:pPr>
-              <w:rPr>
-                <w:b/>
-                <w:bCs/>
-                <w:color w:val="4472C4" w:themeColor="accent1"/>
-                <w:sz w:val="28"/>
-                <w:szCs w:val="36"/>
-                <w:u w:val="single"/>
-                <w:lang w:val="en-US"/>
-              </w:rPr>
-            </w:pPr>
-          </w:p>
-        </w:tc>
-        <w:tc>
-          <w:tcPr>
-            <w:tcW w:w="2159" w:type="dxa"/>
-          </w:tcPr>
-          <w:p>
-            <w:pPr>
-              <w:rPr>
-                <w:b/>
-                <w:bCs/>
-                <w:color w:val="4472C4" w:themeColor="accent1"/>
-                <w:sz w:val="28"/>
-                <w:szCs w:val="36"/>
-                <w:u w:val="single"/>
-                <w:lang w:val="en-US"/>
-              </w:rPr>
-            </w:pPr>
-          </w:p>
-        </w:tc>
-        <w:tc>
-          <w:tcPr>
-            <w:tcW w:w="2159" w:type="dxa"/>
+            <w:tcW w:w="2177" w:type="dxa"/>
+          </w:tcPr>
+          <w:p>
+            <w:pPr>
+              <w:rPr>
+                <w:b/>
+                <w:bCs/>
+                <w:color w:val="4472C4" w:themeColor="accent1"/>
+                <w:sz w:val="28"/>
+                <w:szCs w:val="36"/>
+                <w:u w:val="single"/>
+                <w:lang w:val="en-US"/>
+              </w:rPr>
+            </w:pPr>
+            <w:r>
+              <w:rPr>
+                <w:b/>
+                <w:bCs/>
+                <w:color w:val="4472C4" w:themeColor="accent1"/>
+                <w:sz w:val="28"/>
+                <w:szCs w:val="36"/>
+                <w:u w:val="single"/>
+                <w:lang w:val="en-US"/>
+              </w:rPr>
+              <w:t>Employee sorting</w:t>
+            </w:r>
+          </w:p>
+        </w:tc>
+        <w:tc>
+          <w:tcPr>
+            <w:tcW w:w="2177" w:type="dxa"/>
+          </w:tcPr>
+          <w:p>
+            <w:pPr>
+              <w:rPr>
+                <w:b/>
+                <w:bCs/>
+                <w:color w:val="4472C4" w:themeColor="accent1"/>
+                <w:sz w:val="28"/>
+                <w:szCs w:val="36"/>
+                <w:u w:val="single"/>
+                <w:lang w:val="en-US"/>
+              </w:rPr>
+            </w:pPr>
+            <w:r>
+              <w:rPr>
+                <w:b/>
+                <w:bCs/>
+                <w:color w:val="4472C4" w:themeColor="accent1"/>
+                <w:sz w:val="28"/>
+                <w:szCs w:val="36"/>
+                <w:u w:val="single"/>
+                <w:lang w:val="en-US"/>
+              </w:rPr>
+              <w:t xml:space="preserve"> 21/1/21</w:t>
+            </w:r>
+          </w:p>
+        </w:tc>
+        <w:tc>
+          <w:tcPr>
+            <w:tcW w:w="2177" w:type="dxa"/>
+          </w:tcPr>
+          <w:p>
+            <w:pPr>
+              <w:rPr>
+                <w:b/>
+                <w:bCs/>
+                <w:color w:val="4472C4" w:themeColor="accent1"/>
+                <w:sz w:val="28"/>
+                <w:szCs w:val="36"/>
+                <w:u w:val="single"/>
+                <w:lang w:val="en-US"/>
+              </w:rPr>
+            </w:pPr>
+            <w:r>
+              <w:rPr>
+                <w:b/>
+                <w:bCs/>
+                <w:color w:val="4472C4" w:themeColor="accent1"/>
+                <w:sz w:val="28"/>
+                <w:szCs w:val="36"/>
+                <w:u w:val="single"/>
+                <w:lang w:val="en-US"/>
+              </w:rPr>
+              <w:t xml:space="preserve"> </w:t>
+            </w:r>
+          </w:p>
+        </w:tc>
+        <w:tc>
+          <w:tcPr>
+            <w:tcW w:w="2178" w:type="dxa"/>
+          </w:tcPr>
+          <w:p>
+            <w:pPr>
+              <w:rPr>
+                <w:b/>
+                <w:bCs/>
+                <w:color w:val="4472C4" w:themeColor="accent1"/>
+                <w:sz w:val="28"/>
+                <w:szCs w:val="36"/>
+                <w:u w:val="single"/>
+                <w:lang w:val="en-US"/>
+              </w:rPr>
+            </w:pPr>
+            <w:r>
+              <w:rPr>
+                <w:b/>
+                <w:bCs/>
+                <w:color w:val="4472C4" w:themeColor="accent1"/>
+                <w:sz w:val="28"/>
+                <w:szCs w:val="36"/>
+                <w:u w:val="single"/>
+                <w:lang w:val="en-US"/>
+              </w:rPr>
+              <w:t>24/1/21</w:t>
+            </w:r>
+          </w:p>
+        </w:tc>
+        <w:tc>
+          <w:tcPr>
+            <w:tcW w:w="2178" w:type="dxa"/>
+          </w:tcPr>
+          <w:p>
+            <w:pPr>
+              <w:rPr>
+                <w:b/>
+                <w:bCs/>
+                <w:color w:val="4472C4" w:themeColor="accent1"/>
+                <w:sz w:val="28"/>
+                <w:szCs w:val="36"/>
+                <w:u w:val="single"/>
+                <w:lang w:val="en-US"/>
+              </w:rPr>
+            </w:pPr>
+            <w:r>
+              <w:rPr>
+                <w:b/>
+                <w:bCs/>
+                <w:color w:val="4472C4" w:themeColor="accent1"/>
+                <w:sz w:val="28"/>
+                <w:szCs w:val="36"/>
+                <w:u w:val="single"/>
+                <w:lang w:val="en-US"/>
+              </w:rPr>
+              <w:t>Done</w:t>
+            </w:r>
+          </w:p>
+          <w:p>
+            <w:pPr>
+              <w:rPr>
+                <w:b/>
+                <w:bCs/>
+                <w:color w:val="4472C4" w:themeColor="accent1"/>
+                <w:sz w:val="28"/>
+                <w:szCs w:val="36"/>
+                <w:u w:val="single"/>
+                <w:lang w:val="en-US"/>
+              </w:rPr>
+            </w:pPr>
+          </w:p>
+          <w:p>
+            <w:pPr>
+              <w:rPr>
+                <w:b/>
+                <w:bCs/>
+                <w:color w:val="4472C4" w:themeColor="accent1"/>
+                <w:sz w:val="28"/>
+                <w:szCs w:val="36"/>
+                <w:u w:val="single"/>
+                <w:lang w:val="en-US"/>
+              </w:rPr>
+            </w:pPr>
+          </w:p>
+        </w:tc>
+      </w:tr>
+      <w:tr>
+        <w:trPr>
+          <w:trHeight w:val="827"/>
+        </w:trPr>
+        <w:tc>
+          <w:tcPr>
+            <w:tcW w:w="2177" w:type="dxa"/>
+          </w:tcPr>
+          <w:p>
+            <w:pPr>
+              <w:rPr>
+                <w:b/>
+                <w:bCs/>
+                <w:color w:val="4472C4" w:themeColor="accent1"/>
+                <w:sz w:val="28"/>
+                <w:szCs w:val="36"/>
+                <w:u w:val="single"/>
+                <w:lang w:val="en-US"/>
+              </w:rPr>
+            </w:pPr>
+            <w:r>
+              <w:rPr>
+                <w:b/>
+                <w:bCs/>
+                <w:color w:val="4472C4" w:themeColor="accent1"/>
+                <w:sz w:val="28"/>
+                <w:szCs w:val="36"/>
+                <w:u w:val="single"/>
+                <w:lang w:val="en-US"/>
+              </w:rPr>
+              <w:t>9</w:t>
+            </w:r>
+          </w:p>
+        </w:tc>
+        <w:tc>
+          <w:tcPr>
+            <w:tcW w:w="2177" w:type="dxa"/>
+          </w:tcPr>
+          <w:p>
+            <w:pPr>
+              <w:rPr>
+                <w:b/>
+                <w:bCs/>
+                <w:color w:val="4472C4" w:themeColor="accent1"/>
+                <w:sz w:val="28"/>
+                <w:szCs w:val="36"/>
+                <w:u w:val="single"/>
+                <w:lang w:val="en-US"/>
+              </w:rPr>
+            </w:pPr>
+            <w:r>
+              <w:rPr>
+                <w:b/>
+                <w:bCs/>
+                <w:color w:val="4472C4" w:themeColor="accent1"/>
+                <w:sz w:val="28"/>
+                <w:szCs w:val="36"/>
+                <w:u w:val="single"/>
+                <w:lang w:val="en-US"/>
+              </w:rPr>
+              <w:t>File uppercase</w:t>
+            </w:r>
+          </w:p>
+        </w:tc>
+        <w:tc>
+          <w:tcPr>
+            <w:tcW w:w="2177" w:type="dxa"/>
+          </w:tcPr>
+          <w:p>
+            <w:pPr>
+              <w:rPr>
+                <w:b/>
+                <w:bCs/>
+                <w:color w:val="4472C4" w:themeColor="accent1"/>
+                <w:sz w:val="28"/>
+                <w:szCs w:val="36"/>
+                <w:u w:val="single"/>
+                <w:lang w:val="en-US"/>
+              </w:rPr>
+            </w:pPr>
+            <w:r>
+              <w:rPr>
+                <w:b/>
+                <w:bCs/>
+                <w:color w:val="4472C4" w:themeColor="accent1"/>
+                <w:sz w:val="28"/>
+                <w:szCs w:val="36"/>
+                <w:u w:val="single"/>
+                <w:lang w:val="en-US"/>
+              </w:rPr>
+              <w:t>21/1/21</w:t>
+            </w:r>
+          </w:p>
+        </w:tc>
+        <w:tc>
+          <w:tcPr>
+            <w:tcW w:w="2177" w:type="dxa"/>
+          </w:tcPr>
+          <w:p>
+            <w:pPr>
+              <w:rPr>
+                <w:b/>
+                <w:bCs/>
+                <w:color w:val="4472C4" w:themeColor="accent1"/>
+                <w:sz w:val="28"/>
+                <w:szCs w:val="36"/>
+                <w:u w:val="single"/>
+                <w:lang w:val="en-US"/>
+              </w:rPr>
+            </w:pPr>
+          </w:p>
+        </w:tc>
+        <w:tc>
+          <w:tcPr>
+            <w:tcW w:w="2178" w:type="dxa"/>
+          </w:tcPr>
+          <w:p>
+            <w:pPr>
+              <w:rPr>
+                <w:b/>
+                <w:bCs/>
+                <w:color w:val="4472C4" w:themeColor="accent1"/>
+                <w:sz w:val="28"/>
+                <w:szCs w:val="36"/>
+                <w:u w:val="single"/>
+                <w:lang w:val="en-US"/>
+              </w:rPr>
+            </w:pPr>
+            <w:r>
+              <w:rPr>
+                <w:b/>
+                <w:bCs/>
+                <w:color w:val="4472C4" w:themeColor="accent1"/>
+                <w:sz w:val="28"/>
+                <w:szCs w:val="36"/>
+                <w:u w:val="single"/>
+                <w:lang w:val="en-US"/>
+              </w:rPr>
+              <w:t>24/1/21</w:t>
+            </w:r>
+          </w:p>
+        </w:tc>
+        <w:tc>
+          <w:tcPr>
+            <w:tcW w:w="2178" w:type="dxa"/>
+          </w:tcPr>
+          <w:p>
+            <w:pPr>
+              <w:rPr>
+                <w:b/>
+                <w:bCs/>
+                <w:color w:val="4472C4" w:themeColor="accent1"/>
+                <w:sz w:val="28"/>
+                <w:szCs w:val="36"/>
+                <w:u w:val="single"/>
+                <w:lang w:val="en-US"/>
+              </w:rPr>
+            </w:pPr>
+            <w:r>
+              <w:rPr>
+                <w:b/>
+                <w:bCs/>
+                <w:color w:val="4472C4" w:themeColor="accent1"/>
+                <w:sz w:val="28"/>
+                <w:szCs w:val="36"/>
+                <w:u w:val="single"/>
+                <w:lang w:val="en-US"/>
+              </w:rPr>
+              <w:t>done</w:t>
+            </w:r>
+          </w:p>
+        </w:tc>
+      </w:tr>
+      <w:tr>
+        <w:trPr>
+          <w:trHeight w:val="827"/>
+        </w:trPr>
+        <w:tc>
+          <w:tcPr>
+            <w:tcW w:w="2177" w:type="dxa"/>
+          </w:tcPr>
+          <w:p>
+            <w:pPr>
+              <w:rPr>
+                <w:b/>
+                <w:bCs/>
+                <w:color w:val="4472C4" w:themeColor="accent1"/>
+                <w:sz w:val="28"/>
+                <w:szCs w:val="36"/>
+                <w:u w:val="single"/>
+                <w:lang w:val="en-US"/>
+              </w:rPr>
+            </w:pPr>
+            <w:r>
+              <w:rPr>
+                <w:b/>
+                <w:bCs/>
+                <w:color w:val="4472C4" w:themeColor="accent1"/>
+                <w:sz w:val="28"/>
+                <w:szCs w:val="36"/>
+                <w:u w:val="single"/>
+                <w:lang w:val="en-US"/>
+              </w:rPr>
+              <w:t>10</w:t>
+            </w:r>
+          </w:p>
+        </w:tc>
+        <w:tc>
+          <w:tcPr>
+            <w:tcW w:w="2177" w:type="dxa"/>
+          </w:tcPr>
+          <w:p>
+            <w:pPr>
+              <w:rPr>
+                <w:b/>
+                <w:bCs/>
+                <w:color w:val="4472C4" w:themeColor="accent1"/>
+                <w:sz w:val="28"/>
+                <w:szCs w:val="36"/>
+                <w:u w:val="single"/>
+                <w:lang w:val="en-US"/>
+              </w:rPr>
+            </w:pPr>
+            <w:r>
+              <w:rPr>
+                <w:b/>
+                <w:bCs/>
+                <w:color w:val="4472C4" w:themeColor="accent1"/>
+                <w:sz w:val="28"/>
+                <w:szCs w:val="36"/>
+                <w:u w:val="single"/>
+                <w:lang w:val="en-US"/>
+              </w:rPr>
+              <w:t>File lowercase</w:t>
+            </w:r>
+          </w:p>
+        </w:tc>
+        <w:tc>
+          <w:tcPr>
+            <w:tcW w:w="2177" w:type="dxa"/>
+          </w:tcPr>
+          <w:p>
+            <w:pPr>
+              <w:rPr>
+                <w:b/>
+                <w:bCs/>
+                <w:color w:val="4472C4" w:themeColor="accent1"/>
+                <w:sz w:val="28"/>
+                <w:szCs w:val="36"/>
+                <w:u w:val="single"/>
+                <w:lang w:val="en-US"/>
+              </w:rPr>
+            </w:pPr>
+            <w:r>
+              <w:rPr>
+                <w:b/>
+                <w:bCs/>
+                <w:color w:val="4472C4" w:themeColor="accent1"/>
+                <w:sz w:val="28"/>
+                <w:szCs w:val="36"/>
+                <w:u w:val="single"/>
+                <w:lang w:val="en-US"/>
+              </w:rPr>
+              <w:t>21/1/21</w:t>
+            </w:r>
+          </w:p>
+        </w:tc>
+        <w:tc>
+          <w:tcPr>
+            <w:tcW w:w="2177" w:type="dxa"/>
+          </w:tcPr>
+          <w:p>
+            <w:pPr>
+              <w:rPr>
+                <w:b/>
+                <w:bCs/>
+                <w:color w:val="4472C4" w:themeColor="accent1"/>
+                <w:sz w:val="28"/>
+                <w:szCs w:val="36"/>
+                <w:u w:val="single"/>
+                <w:lang w:val="en-US"/>
+              </w:rPr>
+            </w:pPr>
+          </w:p>
+        </w:tc>
+        <w:tc>
+          <w:tcPr>
+            <w:tcW w:w="2178" w:type="dxa"/>
+          </w:tcPr>
+          <w:p>
+            <w:pPr>
+              <w:rPr>
+                <w:b/>
+                <w:bCs/>
+                <w:color w:val="4472C4" w:themeColor="accent1"/>
+                <w:sz w:val="28"/>
+                <w:szCs w:val="36"/>
+                <w:u w:val="single"/>
+                <w:lang w:val="en-US"/>
+              </w:rPr>
+            </w:pPr>
+            <w:r>
+              <w:rPr>
+                <w:b/>
+                <w:bCs/>
+                <w:color w:val="4472C4" w:themeColor="accent1"/>
+                <w:sz w:val="28"/>
+                <w:szCs w:val="36"/>
+                <w:u w:val="single"/>
+                <w:lang w:val="en-US"/>
+              </w:rPr>
+              <w:t>24/1/21</w:t>
+            </w:r>
+          </w:p>
+        </w:tc>
+        <w:tc>
+          <w:tcPr>
+            <w:tcW w:w="2178" w:type="dxa"/>
+          </w:tcPr>
+          <w:p>
+            <w:pPr>
+              <w:rPr>
+                <w:b/>
+                <w:bCs/>
+                <w:color w:val="4472C4" w:themeColor="accent1"/>
+                <w:sz w:val="28"/>
+                <w:szCs w:val="36"/>
+                <w:u w:val="single"/>
+                <w:lang w:val="en-US"/>
+              </w:rPr>
+            </w:pPr>
+            <w:r>
+              <w:rPr>
+                <w:b/>
+                <w:bCs/>
+                <w:color w:val="4472C4" w:themeColor="accent1"/>
+                <w:sz w:val="28"/>
+                <w:szCs w:val="36"/>
+                <w:u w:val="single"/>
+                <w:lang w:val="en-US"/>
+              </w:rPr>
+              <w:t>done</w:t>
+            </w:r>
+          </w:p>
+        </w:tc>
+      </w:tr>
+      <w:tr>
+        <w:trPr>
+          <w:trHeight w:val="827"/>
+        </w:trPr>
+        <w:tc>
+          <w:tcPr>
+            <w:tcW w:w="2177" w:type="dxa"/>
+          </w:tcPr>
+          <w:p>
+            <w:pPr>
+              <w:rPr>
+                <w:b/>
+                <w:bCs/>
+                <w:color w:val="4472C4" w:themeColor="accent1"/>
+                <w:sz w:val="28"/>
+                <w:szCs w:val="36"/>
+                <w:u w:val="single"/>
+                <w:lang w:val="en-US"/>
+              </w:rPr>
+            </w:pPr>
+            <w:r>
+              <w:rPr>
+                <w:b/>
+                <w:bCs/>
+                <w:color w:val="4472C4" w:themeColor="accent1"/>
+                <w:sz w:val="28"/>
+                <w:szCs w:val="36"/>
+                <w:u w:val="single"/>
+                <w:lang w:val="en-US"/>
+              </w:rPr>
+              <w:t>11</w:t>
+            </w:r>
+          </w:p>
+        </w:tc>
+        <w:tc>
+          <w:tcPr>
+            <w:tcW w:w="2177" w:type="dxa"/>
+          </w:tcPr>
+          <w:p>
+            <w:pPr>
+              <w:rPr>
+                <w:b/>
+                <w:bCs/>
+                <w:color w:val="4472C4" w:themeColor="accent1"/>
+                <w:sz w:val="28"/>
+                <w:szCs w:val="36"/>
+                <w:u w:val="single"/>
+                <w:lang w:val="en-US"/>
+              </w:rPr>
+            </w:pPr>
+            <w:r>
+              <w:rPr>
+                <w:b/>
+                <w:bCs/>
+                <w:color w:val="4472C4" w:themeColor="accent1"/>
+                <w:sz w:val="28"/>
+                <w:szCs w:val="36"/>
+                <w:u w:val="single"/>
+                <w:lang w:val="en-US"/>
+              </w:rPr>
+              <w:t>Mini project2(Sprint1)</w:t>
+            </w:r>
+          </w:p>
+        </w:tc>
+        <w:tc>
+          <w:tcPr>
+            <w:tcW w:w="2177" w:type="dxa"/>
+          </w:tcPr>
+          <w:p>
+            <w:pPr>
+              <w:rPr>
+                <w:b/>
+                <w:bCs/>
+                <w:color w:val="4472C4" w:themeColor="accent1"/>
+                <w:sz w:val="28"/>
+                <w:szCs w:val="36"/>
+                <w:u w:val="single"/>
+                <w:lang w:val="en-US"/>
+              </w:rPr>
+            </w:pPr>
+            <w:r>
+              <w:rPr>
+                <w:b/>
+                <w:bCs/>
+                <w:color w:val="4472C4" w:themeColor="accent1"/>
+                <w:sz w:val="28"/>
+                <w:szCs w:val="36"/>
+                <w:u w:val="single"/>
+                <w:lang w:val="en-US"/>
+              </w:rPr>
+              <w:t>21/1/21</w:t>
+            </w:r>
+          </w:p>
+        </w:tc>
+        <w:tc>
+          <w:tcPr>
+            <w:tcW w:w="2177" w:type="dxa"/>
+          </w:tcPr>
+          <w:p>
+            <w:pPr>
+              <w:rPr>
+                <w:b/>
+                <w:bCs/>
+                <w:color w:val="4472C4" w:themeColor="accent1"/>
+                <w:sz w:val="28"/>
+                <w:szCs w:val="36"/>
+                <w:u w:val="single"/>
+                <w:lang w:val="en-US"/>
+              </w:rPr>
+            </w:pPr>
+            <w:r>
+              <w:rPr>
+                <w:b/>
+                <w:bCs/>
+                <w:color w:val="4472C4" w:themeColor="accent1"/>
+                <w:sz w:val="28"/>
+                <w:szCs w:val="36"/>
+                <w:u w:val="single"/>
+                <w:lang w:val="en-US"/>
+              </w:rPr>
+              <w:t>Little  error</w:t>
+            </w:r>
+          </w:p>
+        </w:tc>
+        <w:tc>
+          <w:tcPr>
+            <w:tcW w:w="2178" w:type="dxa"/>
+          </w:tcPr>
+          <w:p>
+            <w:pPr>
+              <w:rPr>
+                <w:b/>
+                <w:bCs/>
+                <w:color w:val="4472C4" w:themeColor="accent1"/>
+                <w:sz w:val="28"/>
+                <w:szCs w:val="36"/>
+                <w:u w:val="single"/>
+                <w:lang w:val="en-US"/>
+              </w:rPr>
+            </w:pPr>
+          </w:p>
+        </w:tc>
+        <w:tc>
+          <w:tcPr>
+            <w:tcW w:w="2178" w:type="dxa"/>
+          </w:tcPr>
+          <w:p>
+            <w:pPr>
+              <w:rPr>
+                <w:b/>
+                <w:bCs/>
+                <w:color w:val="4472C4" w:themeColor="accent1"/>
+                <w:sz w:val="28"/>
+                <w:szCs w:val="36"/>
+                <w:u w:val="single"/>
+                <w:lang w:val="en-US"/>
+              </w:rPr>
+            </w:pPr>
+            <w:r>
+              <w:rPr>
+                <w:b/>
+                <w:bCs/>
+                <w:color w:val="4472C4" w:themeColor="accent1"/>
+                <w:sz w:val="28"/>
+                <w:szCs w:val="36"/>
+                <w:u w:val="single"/>
+                <w:lang w:val="en-US"/>
+              </w:rPr>
+              <w:t>In progress</w:t>
+            </w:r>
+          </w:p>
+        </w:tc>
+      </w:tr>
+      <w:tr>
+        <w:trPr>
+          <w:trHeight w:val="827"/>
+        </w:trPr>
+        <w:tc>
+          <w:tcPr>
+            <w:tcW w:w="2177" w:type="dxa"/>
+          </w:tcPr>
+          <w:p>
+            <w:pPr>
+              <w:rPr>
+                <w:b/>
+                <w:bCs/>
+                <w:color w:val="4472C4" w:themeColor="accent1"/>
+                <w:sz w:val="28"/>
+                <w:szCs w:val="36"/>
+                <w:u w:val="single"/>
+                <w:lang w:val="en-US"/>
+              </w:rPr>
+            </w:pPr>
+          </w:p>
+        </w:tc>
+        <w:tc>
+          <w:tcPr>
+            <w:tcW w:w="2177" w:type="dxa"/>
+          </w:tcPr>
+          <w:p>
+            <w:pPr>
+              <w:rPr>
+                <w:b/>
+                <w:bCs/>
+                <w:color w:val="4472C4" w:themeColor="accent1"/>
+                <w:sz w:val="28"/>
+                <w:szCs w:val="36"/>
+                <w:u w:val="single"/>
+                <w:lang w:val="en-US"/>
+              </w:rPr>
+            </w:pPr>
+          </w:p>
+        </w:tc>
+        <w:tc>
+          <w:tcPr>
+            <w:tcW w:w="2177" w:type="dxa"/>
+          </w:tcPr>
+          <w:p>
+            <w:pPr>
+              <w:rPr>
+                <w:b/>
+                <w:bCs/>
+                <w:color w:val="4472C4" w:themeColor="accent1"/>
+                <w:sz w:val="28"/>
+                <w:szCs w:val="36"/>
+                <w:u w:val="single"/>
+                <w:lang w:val="en-US"/>
+              </w:rPr>
+            </w:pPr>
+          </w:p>
+        </w:tc>
+        <w:tc>
+          <w:tcPr>
+            <w:tcW w:w="2177" w:type="dxa"/>
+          </w:tcPr>
+          <w:p>
+            <w:pPr>
+              <w:rPr>
+                <w:b/>
+                <w:bCs/>
+                <w:color w:val="4472C4" w:themeColor="accent1"/>
+                <w:sz w:val="28"/>
+                <w:szCs w:val="36"/>
+                <w:u w:val="single"/>
+                <w:lang w:val="en-US"/>
+              </w:rPr>
+            </w:pPr>
+          </w:p>
+        </w:tc>
+        <w:tc>
+          <w:tcPr>
+            <w:tcW w:w="2178" w:type="dxa"/>
+          </w:tcPr>
+          <w:p>
+            <w:pPr>
+              <w:rPr>
+                <w:b/>
+                <w:bCs/>
+                <w:color w:val="4472C4" w:themeColor="accent1"/>
+                <w:sz w:val="28"/>
+                <w:szCs w:val="36"/>
+                <w:u w:val="single"/>
+                <w:lang w:val="en-US"/>
+              </w:rPr>
+            </w:pPr>
+          </w:p>
+        </w:tc>
+        <w:tc>
+          <w:tcPr>
+            <w:tcW w:w="2178" w:type="dxa"/>
           </w:tcPr>
           <w:p>
             <w:pPr>
@@ -3962,7 +4766,7 @@
   <a:extraClrSchemeLst/>
   <a:extLst>
     <a:ext uri="{05A4C25C-085E-4340-85A3-A5531E510DB2}">
-      <thm15:themeFamily xmlns="" xmlns:thm15="http://schemas.microsoft.com/office/thememl/2012/main" name="Office Theme" id="{62F939B6-93AF-4DB8-9C6B-D6C7DFDC589F}" vid="{4A3C46E8-61CC-4603-A589-7422A47A8E4A}"/>
+      <thm15:themeFamily xmlns:thm15="http://schemas.microsoft.com/office/thememl/2012/main" xmlns="" name="Office Theme" id="{62F939B6-93AF-4DB8-9C6B-D6C7DFDC589F}" vid="{4A3C46E8-61CC-4603-A589-7422A47A8E4A}"/>
     </a:ext>
   </a:extLst>
 </a:theme>
